--- a/Project_Management/snapshot_week08_CYCIN11PG.docx
+++ b/Project_Management/snapshot_week08_CYCIN11PG.docx
@@ -185,33 +185,45 @@
           <w:rStyle w:val="eop"/>
         </w:rPr>
       </w:pPr>
-      <w:proofErr w:type="gramStart"/>
       <w:r>
         <w:rPr>
           <w:rStyle w:val="eop"/>
         </w:rPr>
-        <w:t>a1784310</w:t>
-      </w:r>
-      <w:proofErr w:type="gramEnd"/>
-      <w:r>
+        <w:t>a1784310 Yiming Chen</w:t>
+      </w:r>
+    </w:p>
+    <w:p>
+      <w:pPr>
+        <w:pStyle w:val="paragraph"/>
+        <w:spacing w:before="0" w:beforeAutospacing="0" w:after="0" w:afterAutospacing="0" w:line="360" w:lineRule="auto"/>
+        <w:jc w:val="center"/>
+        <w:textAlignment w:val="baseline"/>
         <w:rPr>
           <w:rStyle w:val="eop"/>
         </w:rPr>
-        <w:t xml:space="preserve"> </w:t>
-      </w:r>
-      <w:proofErr w:type="spellStart"/>
-      <w:r>
+      </w:pPr>
+      <w:r>
+        <w:rPr>
+          <w:rStyle w:val="normaltextrun"/>
+        </w:rPr>
+        <w:t>a1789691 Lanxiao Li</w:t>
+      </w:r>
+    </w:p>
+    <w:p>
+      <w:pPr>
+        <w:pStyle w:val="paragraph"/>
+        <w:spacing w:before="0" w:beforeAutospacing="0" w:after="0" w:afterAutospacing="0" w:line="360" w:lineRule="auto"/>
+        <w:jc w:val="center"/>
+        <w:textAlignment w:val="baseline"/>
         <w:rPr>
           <w:rStyle w:val="eop"/>
         </w:rPr>
-        <w:t>Yiming</w:t>
-      </w:r>
-      <w:proofErr w:type="spellEnd"/>
+      </w:pPr>
       <w:r>
         <w:rPr>
           <w:rStyle w:val="eop"/>
         </w:rPr>
-        <w:t xml:space="preserve"> Chen</w:t>
+        <w:t>a1832192 Penghao Ren</w:t>
       </w:r>
     </w:p>
     <w:p>
@@ -224,193 +236,61 @@
           <w:rStyle w:val="eop"/>
         </w:rPr>
       </w:pPr>
-      <w:proofErr w:type="gramStart"/>
       <w:r>
         <w:rPr>
           <w:rStyle w:val="normaltextrun"/>
         </w:rPr>
-        <w:t>a1789691</w:t>
-      </w:r>
-      <w:proofErr w:type="gramEnd"/>
-      <w:r>
+        <w:t>a1819238 Wing Yee Tong</w:t>
+      </w:r>
+    </w:p>
+    <w:p>
+      <w:pPr>
+        <w:pStyle w:val="paragraph"/>
+        <w:spacing w:before="0" w:beforeAutospacing="0" w:after="0" w:afterAutospacing="0" w:line="360" w:lineRule="auto"/>
+        <w:jc w:val="center"/>
+        <w:textAlignment w:val="baseline"/>
+        <w:rPr>
+          <w:rStyle w:val="eop"/>
+        </w:rPr>
+      </w:pPr>
+      <w:r>
+        <w:rPr>
+          <w:rStyle w:val="eop"/>
+        </w:rPr>
+        <w:t>a1702078 Kaifeng Xie</w:t>
+      </w:r>
+    </w:p>
+    <w:p>
+      <w:pPr>
+        <w:pStyle w:val="paragraph"/>
+        <w:spacing w:before="0" w:beforeAutospacing="0" w:after="0" w:afterAutospacing="0" w:line="360" w:lineRule="auto"/>
+        <w:jc w:val="center"/>
+        <w:textAlignment w:val="baseline"/>
         <w:rPr>
           <w:rStyle w:val="normaltextrun"/>
         </w:rPr>
-        <w:t xml:space="preserve"> </w:t>
-      </w:r>
-      <w:proofErr w:type="spellStart"/>
+      </w:pPr>
       <w:r>
         <w:rPr>
           <w:rStyle w:val="normaltextrun"/>
         </w:rPr>
-        <w:t>Lanxiao</w:t>
-      </w:r>
-      <w:proofErr w:type="spellEnd"/>
-      <w:r>
+        <w:t>a1767091 Yuting Xu</w:t>
+      </w:r>
+    </w:p>
+    <w:p>
+      <w:pPr>
+        <w:pStyle w:val="paragraph"/>
+        <w:spacing w:before="0" w:beforeAutospacing="0" w:after="0" w:afterAutospacing="0" w:line="360" w:lineRule="auto"/>
+        <w:jc w:val="center"/>
         <w:rPr>
           <w:rStyle w:val="normaltextrun"/>
         </w:rPr>
-        <w:t xml:space="preserve"> Li</w:t>
-      </w:r>
-    </w:p>
-    <w:p>
-      <w:pPr>
-        <w:pStyle w:val="paragraph"/>
-        <w:spacing w:before="0" w:beforeAutospacing="0" w:after="0" w:afterAutospacing="0" w:line="360" w:lineRule="auto"/>
-        <w:jc w:val="center"/>
-        <w:textAlignment w:val="baseline"/>
-        <w:rPr>
-          <w:rStyle w:val="eop"/>
-        </w:rPr>
-      </w:pPr>
-      <w:proofErr w:type="gramStart"/>
-      <w:r>
-        <w:rPr>
-          <w:rStyle w:val="eop"/>
-        </w:rPr>
-        <w:t>a1832192</w:t>
-      </w:r>
-      <w:proofErr w:type="gramEnd"/>
-      <w:r>
-        <w:rPr>
-          <w:rStyle w:val="eop"/>
-        </w:rPr>
-        <w:t xml:space="preserve"> </w:t>
-      </w:r>
-      <w:proofErr w:type="spellStart"/>
-      <w:r>
-        <w:rPr>
-          <w:rStyle w:val="eop"/>
-        </w:rPr>
-        <w:t>Penghao</w:t>
-      </w:r>
-      <w:proofErr w:type="spellEnd"/>
-      <w:r>
-        <w:rPr>
-          <w:rStyle w:val="eop"/>
-        </w:rPr>
-        <w:t xml:space="preserve"> Ren</w:t>
-      </w:r>
-    </w:p>
-    <w:p>
-      <w:pPr>
-        <w:pStyle w:val="paragraph"/>
-        <w:spacing w:before="0" w:beforeAutospacing="0" w:after="0" w:afterAutospacing="0" w:line="360" w:lineRule="auto"/>
-        <w:jc w:val="center"/>
-        <w:textAlignment w:val="baseline"/>
-        <w:rPr>
-          <w:rStyle w:val="eop"/>
-        </w:rPr>
-      </w:pPr>
-      <w:proofErr w:type="gramStart"/>
+      </w:pPr>
       <w:r>
         <w:rPr>
           <w:rStyle w:val="normaltextrun"/>
         </w:rPr>
-        <w:t>a1819238</w:t>
-      </w:r>
-      <w:proofErr w:type="gramEnd"/>
-      <w:r>
-        <w:rPr>
-          <w:rStyle w:val="normaltextrun"/>
-        </w:rPr>
-        <w:t xml:space="preserve"> Wing Yee Tong</w:t>
-      </w:r>
-    </w:p>
-    <w:p>
-      <w:pPr>
-        <w:pStyle w:val="paragraph"/>
-        <w:spacing w:before="0" w:beforeAutospacing="0" w:after="0" w:afterAutospacing="0" w:line="360" w:lineRule="auto"/>
-        <w:jc w:val="center"/>
-        <w:textAlignment w:val="baseline"/>
-        <w:rPr>
-          <w:rStyle w:val="eop"/>
-        </w:rPr>
-      </w:pPr>
-      <w:proofErr w:type="gramStart"/>
-      <w:r>
-        <w:rPr>
-          <w:rStyle w:val="eop"/>
-        </w:rPr>
-        <w:t>a1702078</w:t>
-      </w:r>
-      <w:proofErr w:type="gramEnd"/>
-      <w:r>
-        <w:rPr>
-          <w:rStyle w:val="eop"/>
-        </w:rPr>
-        <w:t xml:space="preserve"> Kaifeng </w:t>
-      </w:r>
-      <w:proofErr w:type="spellStart"/>
-      <w:r>
-        <w:rPr>
-          <w:rStyle w:val="eop"/>
-        </w:rPr>
-        <w:t>Xie</w:t>
-      </w:r>
-      <w:proofErr w:type="spellEnd"/>
-    </w:p>
-    <w:p>
-      <w:pPr>
-        <w:pStyle w:val="paragraph"/>
-        <w:spacing w:before="0" w:beforeAutospacing="0" w:after="0" w:afterAutospacing="0" w:line="360" w:lineRule="auto"/>
-        <w:jc w:val="center"/>
-        <w:textAlignment w:val="baseline"/>
-        <w:rPr>
-          <w:rStyle w:val="normaltextrun"/>
-        </w:rPr>
-      </w:pPr>
-      <w:proofErr w:type="gramStart"/>
-      <w:r>
-        <w:rPr>
-          <w:rStyle w:val="normaltextrun"/>
-        </w:rPr>
-        <w:t>a1767091</w:t>
-      </w:r>
-      <w:proofErr w:type="gramEnd"/>
-      <w:r>
-        <w:rPr>
-          <w:rStyle w:val="normaltextrun"/>
-        </w:rPr>
-        <w:t xml:space="preserve"> </w:t>
-      </w:r>
-      <w:proofErr w:type="spellStart"/>
-      <w:r>
-        <w:rPr>
-          <w:rStyle w:val="normaltextrun"/>
-        </w:rPr>
-        <w:t>Yuting</w:t>
-      </w:r>
-      <w:proofErr w:type="spellEnd"/>
-      <w:r>
-        <w:rPr>
-          <w:rStyle w:val="normaltextrun"/>
-        </w:rPr>
-        <w:t xml:space="preserve"> Xu</w:t>
-      </w:r>
-    </w:p>
-    <w:p>
-      <w:pPr>
-        <w:pStyle w:val="paragraph"/>
-        <w:spacing w:before="0" w:beforeAutospacing="0" w:after="0" w:afterAutospacing="0" w:line="360" w:lineRule="auto"/>
-        <w:jc w:val="center"/>
-        <w:rPr>
-          <w:rStyle w:val="normaltextrun"/>
-        </w:rPr>
-      </w:pPr>
-      <w:proofErr w:type="gramStart"/>
-      <w:r>
-        <w:rPr>
-          <w:rStyle w:val="normaltextrun"/>
-        </w:rPr>
-        <w:t>a1795409</w:t>
-      </w:r>
-      <w:proofErr w:type="gramEnd"/>
-      <w:r>
-        <w:rPr>
-          <w:rStyle w:val="normaltextrun"/>
-        </w:rPr>
-        <w:t xml:space="preserve"> Yu Zhang</w:t>
+        <w:t>a1795409 Yu Zhang</w:t>
       </w:r>
     </w:p>
     <w:p>
@@ -553,197 +433,6 @@
             <wp:extent cx="1917700" cy="3022266"/>
             <wp:effectExtent l="0" t="0" r="6350" b="6985"/>
             <wp:docPr id="1" name="图片 1"/>
-            <wp:cNvGraphicFramePr>
-              <a:graphicFrameLocks xmlns:a="http://schemas.openxmlformats.org/drawingml/2006/main" noChangeAspect="1"/>
-            </wp:cNvGraphicFramePr>
-            <a:graphic xmlns:a="http://schemas.openxmlformats.org/drawingml/2006/main">
-              <a:graphicData uri="http://schemas.openxmlformats.org/drawingml/2006/picture">
-                <pic:pic xmlns:pic="http://schemas.openxmlformats.org/drawingml/2006/picture">
-                  <pic:nvPicPr>
-                    <pic:cNvPr id="1" name=""/>
-                    <pic:cNvPicPr/>
-                  </pic:nvPicPr>
-                  <pic:blipFill>
-                    <a:blip r:embed="rId5"/>
-                    <a:stretch>
-                      <a:fillRect/>
-                    </a:stretch>
-                  </pic:blipFill>
-                  <pic:spPr>
-                    <a:xfrm>
-                      <a:off x="0" y="0"/>
-                      <a:ext cx="1923398" cy="3031246"/>
-                    </a:xfrm>
-                    <a:prstGeom prst="rect">
-                      <a:avLst/>
-                    </a:prstGeom>
-                  </pic:spPr>
-                </pic:pic>
-              </a:graphicData>
-            </a:graphic>
-          </wp:inline>
-        </w:drawing>
-      </w:r>
-    </w:p>
-    <w:p>
-      <w:pPr>
-        <w:spacing w:after="0" w:line="360" w:lineRule="auto"/>
-        <w:jc w:val="center"/>
-        <w:rPr>
-          <w:rFonts w:ascii="Times New Roman" w:eastAsia="Times New Roman" w:hAnsi="Times New Roman" w:cs="Times New Roman"/>
-        </w:rPr>
-      </w:pPr>
-      <w:r>
-        <w:rPr>
-          <w:rFonts w:ascii="Times New Roman" w:eastAsia="Times New Roman" w:hAnsi="Times New Roman" w:cs="Times New Roman"/>
-        </w:rPr>
-        <w:t>Figure 1. Project Backlog</w:t>
-      </w:r>
-    </w:p>
-    <w:p>
-      <w:pPr>
-        <w:jc w:val="center"/>
-        <w:rPr>
-          <w:rFonts w:eastAsia="PMingLiU"/>
-        </w:rPr>
-      </w:pPr>
-      <w:r>
-        <w:rPr>
-          <w:noProof/>
-          <w:lang w:eastAsia="zh-CN"/>
-        </w:rPr>
-        <w:drawing>
-          <wp:inline distT="0" distB="0" distL="0" distR="0" wp14:anchorId="7B8F6050" wp14:editId="05A6F71D">
-            <wp:extent cx="5274310" cy="2625725"/>
-            <wp:effectExtent l="0" t="0" r="2540" b="3175"/>
-            <wp:docPr id="2" name="图片 2"/>
-            <wp:cNvGraphicFramePr>
-              <a:graphicFrameLocks xmlns:a="http://schemas.openxmlformats.org/drawingml/2006/main" noChangeAspect="1"/>
-            </wp:cNvGraphicFramePr>
-            <a:graphic xmlns:a="http://schemas.openxmlformats.org/drawingml/2006/main">
-              <a:graphicData uri="http://schemas.openxmlformats.org/drawingml/2006/picture">
-                <pic:pic xmlns:pic="http://schemas.openxmlformats.org/drawingml/2006/picture">
-                  <pic:nvPicPr>
-                    <pic:cNvPr id="1" name=""/>
-                    <pic:cNvPicPr/>
-                  </pic:nvPicPr>
-                  <pic:blipFill>
-                    <a:blip r:embed="rId6"/>
-                    <a:stretch>
-                      <a:fillRect/>
-                    </a:stretch>
-                  </pic:blipFill>
-                  <pic:spPr>
-                    <a:xfrm>
-                      <a:off x="0" y="0"/>
-                      <a:ext cx="5274310" cy="2625725"/>
-                    </a:xfrm>
-                    <a:prstGeom prst="rect">
-                      <a:avLst/>
-                    </a:prstGeom>
-                  </pic:spPr>
-                </pic:pic>
-              </a:graphicData>
-            </a:graphic>
-          </wp:inline>
-        </w:drawing>
-      </w:r>
-    </w:p>
-    <w:p>
-      <w:pPr>
-        <w:spacing w:line="360" w:lineRule="auto"/>
-        <w:jc w:val="center"/>
-        <w:rPr>
-          <w:rFonts w:ascii="Times New Roman" w:eastAsia="Times New Roman" w:hAnsi="Times New Roman" w:cs="Times New Roman"/>
-        </w:rPr>
-      </w:pPr>
-      <w:r>
-        <w:rPr>
-          <w:rFonts w:ascii="Times New Roman" w:eastAsia="Times New Roman" w:hAnsi="Times New Roman" w:cs="Times New Roman"/>
-        </w:rPr>
-        <w:t>Figure 2. Task Board</w:t>
-      </w:r>
-    </w:p>
-    <w:p>
-      <w:pPr>
-        <w:jc w:val="center"/>
-        <w:rPr>
-          <w:lang w:eastAsia="zh-CN"/>
-        </w:rPr>
-      </w:pPr>
-    </w:p>
-    <w:p>
-      <w:pPr>
-        <w:jc w:val="center"/>
-        <w:rPr>
-          <w:lang w:eastAsia="zh-CN"/>
-        </w:rPr>
-      </w:pPr>
-    </w:p>
-    <w:p>
-      <w:pPr>
-        <w:jc w:val="center"/>
-        <w:rPr>
-          <w:lang w:eastAsia="zh-CN"/>
-        </w:rPr>
-      </w:pPr>
-    </w:p>
-    <w:p>
-      <w:pPr>
-        <w:jc w:val="center"/>
-        <w:rPr>
-          <w:lang w:eastAsia="zh-CN"/>
-        </w:rPr>
-      </w:pPr>
-    </w:p>
-    <w:p>
-      <w:pPr>
-        <w:jc w:val="center"/>
-        <w:rPr>
-          <w:lang w:eastAsia="zh-CN"/>
-        </w:rPr>
-      </w:pPr>
-    </w:p>
-    <w:p>
-      <w:pPr>
-        <w:spacing w:line="360" w:lineRule="auto"/>
-        <w:rPr>
-          <w:rFonts w:ascii="Times New Roman" w:eastAsia="Times New Roman" w:hAnsi="Times New Roman" w:cs="Times New Roman"/>
-          <w:b/>
-          <w:bCs/>
-          <w:sz w:val="30"/>
-          <w:szCs w:val="30"/>
-        </w:rPr>
-      </w:pPr>
-      <w:r>
-        <w:rPr>
-          <w:rFonts w:ascii="Times New Roman" w:eastAsia="Times New Roman" w:hAnsi="Times New Roman" w:cs="Times New Roman"/>
-          <w:b/>
-          <w:bCs/>
-          <w:sz w:val="30"/>
-          <w:szCs w:val="30"/>
-        </w:rPr>
-        <w:lastRenderedPageBreak/>
-        <w:t>Sprint Backlog and User Stories</w:t>
-      </w:r>
-    </w:p>
-    <w:p>
-      <w:pPr>
-        <w:jc w:val="center"/>
-        <w:rPr>
-          <w:lang w:eastAsia="zh-CN"/>
-        </w:rPr>
-      </w:pPr>
-      <w:r>
-        <w:rPr>
-          <w:noProof/>
-          <w:lang w:eastAsia="zh-CN"/>
-        </w:rPr>
-        <w:drawing>
-          <wp:inline distT="0" distB="0" distL="0" distR="0" wp14:anchorId="25B76F2D" wp14:editId="32B039A6">
-            <wp:extent cx="3403600" cy="1912135"/>
-            <wp:effectExtent l="0" t="0" r="6350" b="0"/>
-            <wp:docPr id="3" name="图片 3"/>
             <wp:cNvGraphicFramePr>
               <a:graphicFrameLocks xmlns:a="http://schemas.openxmlformats.org/drawingml/2006/main" noChangeAspect="1"/>
             </wp:cNvGraphicFramePr>
@@ -763,7 +452,7 @@
                   <pic:spPr>
                     <a:xfrm>
                       <a:off x="0" y="0"/>
-                      <a:ext cx="3412800" cy="1917303"/>
+                      <a:ext cx="1923398" cy="3031246"/>
                     </a:xfrm>
                     <a:prstGeom prst="rect">
                       <a:avLst/>
@@ -778,40 +467,233 @@
     </w:p>
     <w:p>
       <w:pPr>
-        <w:spacing w:line="360" w:lineRule="auto"/>
-        <w:jc w:val="center"/>
-        <w:rPr>
-          <w:rFonts w:ascii="Times New Roman" w:eastAsia="Times New Roman" w:hAnsi="Times New Roman" w:cs="Times New Roman"/>
-        </w:rPr>
-      </w:pPr>
-      <w:r>
-        <w:rPr>
-          <w:rFonts w:ascii="Times New Roman" w:eastAsia="Times New Roman" w:hAnsi="Times New Roman" w:cs="Times New Roman"/>
-        </w:rPr>
-        <w:t>Figure 3. Sprint Backlog</w:t>
-      </w:r>
-    </w:p>
-    <w:p>
-      <w:pPr>
-        <w:spacing w:line="360" w:lineRule="auto"/>
-        <w:rPr>
-          <w:rFonts w:ascii="Times New Roman" w:hAnsi="Times New Roman" w:cs="Times New Roman"/>
+        <w:spacing w:after="0" w:line="360" w:lineRule="auto"/>
+        <w:jc w:val="center"/>
+        <w:rPr>
+          <w:rFonts w:ascii="Times New Roman" w:eastAsia="Times New Roman" w:hAnsi="Times New Roman" w:cs="Times New Roman"/>
+        </w:rPr>
+      </w:pPr>
+      <w:r>
+        <w:rPr>
+          <w:rFonts w:ascii="Times New Roman" w:eastAsia="Times New Roman" w:hAnsi="Times New Roman" w:cs="Times New Roman"/>
+        </w:rPr>
+        <w:t>Figure 1. Project Backlog</w:t>
+      </w:r>
+    </w:p>
+    <w:p>
+      <w:pPr>
+        <w:jc w:val="center"/>
+        <w:rPr>
+          <w:rFonts w:eastAsia="PMingLiU"/>
+        </w:rPr>
+      </w:pPr>
+      <w:r>
+        <w:rPr>
+          <w:noProof/>
+          <w:lang w:eastAsia="zh-CN"/>
+        </w:rPr>
+        <w:drawing>
+          <wp:inline distT="0" distB="0" distL="0" distR="0" wp14:anchorId="7B8F6050" wp14:editId="05A6F71D">
+            <wp:extent cx="5274310" cy="2625725"/>
+            <wp:effectExtent l="0" t="0" r="2540" b="3175"/>
+            <wp:docPr id="2" name="图片 2"/>
+            <wp:cNvGraphicFramePr>
+              <a:graphicFrameLocks xmlns:a="http://schemas.openxmlformats.org/drawingml/2006/main" noChangeAspect="1"/>
+            </wp:cNvGraphicFramePr>
+            <a:graphic xmlns:a="http://schemas.openxmlformats.org/drawingml/2006/main">
+              <a:graphicData uri="http://schemas.openxmlformats.org/drawingml/2006/picture">
+                <pic:pic xmlns:pic="http://schemas.openxmlformats.org/drawingml/2006/picture">
+                  <pic:nvPicPr>
+                    <pic:cNvPr id="1" name=""/>
+                    <pic:cNvPicPr/>
+                  </pic:nvPicPr>
+                  <pic:blipFill>
+                    <a:blip r:embed="rId8"/>
+                    <a:stretch>
+                      <a:fillRect/>
+                    </a:stretch>
+                  </pic:blipFill>
+                  <pic:spPr>
+                    <a:xfrm>
+                      <a:off x="0" y="0"/>
+                      <a:ext cx="5274310" cy="2625725"/>
+                    </a:xfrm>
+                    <a:prstGeom prst="rect">
+                      <a:avLst/>
+                    </a:prstGeom>
+                  </pic:spPr>
+                </pic:pic>
+              </a:graphicData>
+            </a:graphic>
+          </wp:inline>
+        </w:drawing>
+      </w:r>
+    </w:p>
+    <w:p>
+      <w:pPr>
+        <w:spacing w:line="360" w:lineRule="auto"/>
+        <w:jc w:val="center"/>
+        <w:rPr>
+          <w:rFonts w:ascii="Times New Roman" w:eastAsia="Times New Roman" w:hAnsi="Times New Roman" w:cs="Times New Roman"/>
+        </w:rPr>
+      </w:pPr>
+      <w:r>
+        <w:rPr>
+          <w:rFonts w:ascii="Times New Roman" w:eastAsia="Times New Roman" w:hAnsi="Times New Roman" w:cs="Times New Roman"/>
+        </w:rPr>
+        <w:t>Figure 2. Task Board</w:t>
+      </w:r>
+    </w:p>
+    <w:p>
+      <w:pPr>
+        <w:jc w:val="center"/>
+        <w:rPr>
+          <w:lang w:eastAsia="zh-CN"/>
+        </w:rPr>
+      </w:pPr>
+    </w:p>
+    <w:p>
+      <w:pPr>
+        <w:jc w:val="center"/>
+        <w:rPr>
+          <w:lang w:eastAsia="zh-CN"/>
+        </w:rPr>
+      </w:pPr>
+    </w:p>
+    <w:p>
+      <w:pPr>
+        <w:jc w:val="center"/>
+        <w:rPr>
+          <w:lang w:eastAsia="zh-CN"/>
+        </w:rPr>
+      </w:pPr>
+    </w:p>
+    <w:p>
+      <w:pPr>
+        <w:jc w:val="center"/>
+        <w:rPr>
+          <w:lang w:eastAsia="zh-CN"/>
+        </w:rPr>
+      </w:pPr>
+    </w:p>
+    <w:p>
+      <w:pPr>
+        <w:jc w:val="center"/>
+        <w:rPr>
+          <w:lang w:eastAsia="zh-CN"/>
+        </w:rPr>
+      </w:pPr>
+    </w:p>
+    <w:p>
+      <w:pPr>
+        <w:spacing w:line="360" w:lineRule="auto"/>
+        <w:rPr>
+          <w:rFonts w:ascii="Times New Roman" w:eastAsia="Times New Roman" w:hAnsi="Times New Roman" w:cs="Times New Roman"/>
           <w:b/>
           <w:bCs/>
-          <w:sz w:val="24"/>
-          <w:szCs w:val="24"/>
-          <w:u w:val="single"/>
-        </w:rPr>
-      </w:pPr>
-      <w:r>
-        <w:rPr>
-          <w:rFonts w:ascii="Times New Roman" w:hAnsi="Times New Roman" w:cs="Times New Roman"/>
+          <w:sz w:val="30"/>
+          <w:szCs w:val="30"/>
+        </w:rPr>
+      </w:pPr>
+      <w:r>
+        <w:rPr>
+          <w:rFonts w:ascii="Times New Roman" w:eastAsia="Times New Roman" w:hAnsi="Times New Roman" w:cs="Times New Roman"/>
           <w:b/>
           <w:bCs/>
+          <w:sz w:val="30"/>
+          <w:szCs w:val="30"/>
+        </w:rPr>
+        <w:lastRenderedPageBreak/>
+        <w:t>Sprint Backlog and User Stories</w:t>
+      </w:r>
+    </w:p>
+    <w:p>
+      <w:pPr>
+        <w:jc w:val="center"/>
+        <w:rPr>
+          <w:lang w:eastAsia="zh-CN"/>
+        </w:rPr>
+      </w:pPr>
+      <w:r>
+        <w:rPr>
+          <w:noProof/>
+          <w:lang w:eastAsia="zh-CN"/>
+        </w:rPr>
+        <w:drawing>
+          <wp:inline distT="0" distB="0" distL="0" distR="0" wp14:anchorId="0251D24F" wp14:editId="17FDCFAF">
+            <wp:extent cx="2505075" cy="2333625"/>
+            <wp:effectExtent l="0" t="0" r="9525" b="9525"/>
+            <wp:docPr id="4" name="图片 4"/>
+            <wp:cNvGraphicFramePr>
+              <a:graphicFrameLocks xmlns:a="http://schemas.openxmlformats.org/drawingml/2006/main" noChangeAspect="1"/>
+            </wp:cNvGraphicFramePr>
+            <a:graphic xmlns:a="http://schemas.openxmlformats.org/drawingml/2006/main">
+              <a:graphicData uri="http://schemas.openxmlformats.org/drawingml/2006/picture">
+                <pic:pic xmlns:pic="http://schemas.openxmlformats.org/drawingml/2006/picture">
+                  <pic:nvPicPr>
+                    <pic:cNvPr id="1" name=""/>
+                    <pic:cNvPicPr/>
+                  </pic:nvPicPr>
+                  <pic:blipFill>
+                    <a:blip r:embed="rId9"/>
+                    <a:stretch>
+                      <a:fillRect/>
+                    </a:stretch>
+                  </pic:blipFill>
+                  <pic:spPr>
+                    <a:xfrm>
+                      <a:off x="0" y="0"/>
+                      <a:ext cx="2505075" cy="2333625"/>
+                    </a:xfrm>
+                    <a:prstGeom prst="rect">
+                      <a:avLst/>
+                    </a:prstGeom>
+                  </pic:spPr>
+                </pic:pic>
+              </a:graphicData>
+            </a:graphic>
+          </wp:inline>
+        </w:drawing>
+      </w:r>
+      <w:bookmarkStart w:id="0" w:name="_GoBack"/>
+      <w:bookmarkEnd w:id="0"/>
+    </w:p>
+    <w:p>
+      <w:pPr>
+        <w:spacing w:line="360" w:lineRule="auto"/>
+        <w:jc w:val="center"/>
+        <w:rPr>
+          <w:rFonts w:ascii="Times New Roman" w:eastAsia="Times New Roman" w:hAnsi="Times New Roman" w:cs="Times New Roman"/>
+        </w:rPr>
+      </w:pPr>
+      <w:r>
+        <w:rPr>
+          <w:rFonts w:ascii="Times New Roman" w:eastAsia="Times New Roman" w:hAnsi="Times New Roman" w:cs="Times New Roman"/>
+        </w:rPr>
+        <w:t>Figure 3. Sprint Backlog</w:t>
+      </w:r>
+    </w:p>
+    <w:p>
+      <w:pPr>
+        <w:spacing w:line="360" w:lineRule="auto"/>
+        <w:rPr>
+          <w:rFonts w:ascii="Times New Roman" w:hAnsi="Times New Roman" w:cs="Times New Roman"/>
+          <w:b/>
+          <w:bCs/>
           <w:sz w:val="24"/>
           <w:szCs w:val="24"/>
           <w:u w:val="single"/>
         </w:rPr>
+      </w:pPr>
+      <w:r>
+        <w:rPr>
+          <w:rFonts w:ascii="Times New Roman" w:hAnsi="Times New Roman" w:cs="Times New Roman"/>
+          <w:b/>
+          <w:bCs/>
+          <w:sz w:val="24"/>
+          <w:szCs w:val="24"/>
+          <w:u w:val="single"/>
+        </w:rPr>
         <w:t>Current User Story</w:t>
       </w:r>
     </w:p>
@@ -830,25 +712,33 @@
           <w:sz w:val="24"/>
           <w:szCs w:val="24"/>
         </w:rPr>
-        <w:t xml:space="preserve">As a coach, I would like to easily access the results from the team pursuit </w:t>
-      </w:r>
-      <w:proofErr w:type="spellStart"/>
-      <w:r>
-        <w:rPr>
-          <w:rFonts w:ascii="Times New Roman" w:hAnsi="Times New Roman" w:cs="Times New Roman"/>
-          <w:sz w:val="24"/>
-          <w:szCs w:val="24"/>
-        </w:rPr>
-        <w:t>optimisation</w:t>
-      </w:r>
-      <w:proofErr w:type="spellEnd"/>
-      <w:r>
-        <w:rPr>
-          <w:rFonts w:ascii="Times New Roman" w:hAnsi="Times New Roman" w:cs="Times New Roman"/>
-          <w:sz w:val="24"/>
-          <w:szCs w:val="24"/>
-        </w:rPr>
-        <w:t xml:space="preserve"> tool as a website or a desktop app, so that I can use it for my planning and present it to others.</w:t>
+        <w:t>As a coach, I would like to easily access the results from the team pursuit optimisation tool as a website or a desktop app, so that I can use it for my planning and present it to others.</w:t>
+      </w:r>
+    </w:p>
+    <w:p>
+      <w:pPr>
+        <w:spacing w:line="360" w:lineRule="auto"/>
+        <w:rPr>
+          <w:rFonts w:ascii="Times New Roman" w:hAnsi="Times New Roman" w:cs="Times New Roman"/>
+          <w:sz w:val="24"/>
+          <w:szCs w:val="24"/>
+        </w:rPr>
+      </w:pPr>
+      <w:r>
+        <w:rPr>
+          <w:rFonts w:ascii="Times New Roman" w:hAnsi="Times New Roman" w:cs="Times New Roman"/>
+          <w:sz w:val="24"/>
+          <w:szCs w:val="24"/>
+        </w:rPr>
+        <w:t xml:space="preserve">As a coach, I would like to be able to create an account in the app to access and manage riders in my team, so that I can easily use the optimisation tool and protect </w:t>
+      </w:r>
+      <w:r>
+        <w:rPr>
+          <w:rFonts w:ascii="Times New Roman" w:hAnsi="Times New Roman" w:cs="Times New Roman"/>
+          <w:sz w:val="24"/>
+          <w:szCs w:val="24"/>
+        </w:rPr>
+        <w:t xml:space="preserve">the information of my riders. </w:t>
       </w:r>
     </w:p>
     <w:p>
@@ -895,7 +785,17 @@
           <w:szCs w:val="24"/>
           <w:shd w:val="clear" w:color="auto" w:fill="FFFFFF"/>
         </w:rPr>
-        <w:t>user should be able to access the same result from the MATLAB code on a website / desktop app</w:t>
+        <w:t>U</w:t>
+      </w:r>
+      <w:r>
+        <w:rPr>
+          <w:rFonts w:ascii="Times New Roman" w:hAnsi="Times New Roman" w:cs="Times New Roman"/>
+          <w:color w:val="24292F"/>
+          <w:sz w:val="24"/>
+          <w:szCs w:val="24"/>
+          <w:shd w:val="clear" w:color="auto" w:fill="FFFFFF"/>
+        </w:rPr>
+        <w:t>ser should be presented with the same result from the excel sheet on a website / desktop app, which includes final time and graphs</w:t>
       </w:r>
     </w:p>
     <w:p>
@@ -920,7 +820,7 @@
           <w:szCs w:val="24"/>
           <w:shd w:val="clear" w:color="auto" w:fill="FFFFFF"/>
         </w:rPr>
-        <w:t>user should be able to load / upload data which the algorithm will use to calculate</w:t>
+        <w:t>The website / app should present the user its purpose, the process of using the algorithm, and example use case upon opening the website / app</w:t>
       </w:r>
     </w:p>
     <w:p>
@@ -937,27 +837,21 @@
           <w:szCs w:val="24"/>
         </w:rPr>
       </w:pPr>
-      <w:proofErr w:type="gramStart"/>
-      <w:r>
-        <w:rPr>
-          <w:rFonts w:ascii="Times New Roman" w:hAnsi="Times New Roman" w:cs="Times New Roman"/>
-          <w:color w:val="24292F"/>
-          <w:sz w:val="24"/>
-          <w:szCs w:val="24"/>
-          <w:shd w:val="clear" w:color="auto" w:fill="FFFFFF"/>
-        </w:rPr>
-        <w:t>the</w:t>
-      </w:r>
-      <w:proofErr w:type="gramEnd"/>
-      <w:r>
-        <w:rPr>
-          <w:rFonts w:ascii="Times New Roman" w:hAnsi="Times New Roman" w:cs="Times New Roman"/>
-          <w:color w:val="24292F"/>
-          <w:sz w:val="24"/>
-          <w:szCs w:val="24"/>
-          <w:shd w:val="clear" w:color="auto" w:fill="FFFFFF"/>
-        </w:rPr>
-        <w:t xml:space="preserve"> website / app should give user a list of requirement for data input (e.g. type, column name, etc.)</w:t>
+      <w:r>
+        <w:rPr>
+          <w:rFonts w:ascii="Times New Roman" w:hAnsi="Times New Roman" w:cs="Times New Roman"/>
+          <w:sz w:val="24"/>
+          <w:szCs w:val="24"/>
+        </w:rPr>
+        <w:t>U</w:t>
+      </w:r>
+      <w:r>
+        <w:rPr>
+          <w:rFonts w:ascii="Times New Roman" w:hAnsi="Times New Roman" w:cs="Times New Roman"/>
+          <w:sz w:val="24"/>
+          <w:szCs w:val="24"/>
+        </w:rPr>
+        <w:t>ser should be able to input / upload data which the algorithm will use to calculate</w:t>
       </w:r>
     </w:p>
     <w:p>
@@ -977,34 +871,18 @@
       <w:r>
         <w:rPr>
           <w:rFonts w:ascii="Times New Roman" w:hAnsi="Times New Roman" w:cs="Times New Roman"/>
-          <w:color w:val="24292F"/>
-          <w:sz w:val="24"/>
-          <w:szCs w:val="24"/>
-          <w:shd w:val="clear" w:color="auto" w:fill="FFFFFF"/>
-        </w:rPr>
-        <w:t xml:space="preserve">instead of hard-coding, user should be able to input variables to be </w:t>
-      </w:r>
-      <w:proofErr w:type="spellStart"/>
-      <w:r>
-        <w:rPr>
-          <w:rFonts w:ascii="Times New Roman" w:hAnsi="Times New Roman" w:cs="Times New Roman"/>
-          <w:color w:val="24292F"/>
-          <w:sz w:val="24"/>
-          <w:szCs w:val="24"/>
-          <w:shd w:val="clear" w:color="auto" w:fill="FFFFFF"/>
-        </w:rPr>
-        <w:t>optimised</w:t>
-      </w:r>
-      <w:proofErr w:type="spellEnd"/>
-      <w:r>
-        <w:rPr>
-          <w:rFonts w:ascii="Times New Roman" w:hAnsi="Times New Roman" w:cs="Times New Roman"/>
-          <w:color w:val="24292F"/>
-          <w:sz w:val="24"/>
-          <w:szCs w:val="24"/>
-          <w:shd w:val="clear" w:color="auto" w:fill="FFFFFF"/>
-        </w:rPr>
-        <w:t xml:space="preserve"> through html form / other means</w:t>
+          <w:sz w:val="24"/>
+          <w:szCs w:val="24"/>
+        </w:rPr>
+        <w:t>T</w:t>
+      </w:r>
+      <w:r>
+        <w:rPr>
+          <w:rFonts w:ascii="Times New Roman" w:hAnsi="Times New Roman" w:cs="Times New Roman"/>
+          <w:sz w:val="24"/>
+          <w:szCs w:val="24"/>
+        </w:rPr>
+        <w:t>he website / app should provide a list of rules for data input / upload, such as type of data required, name of columns (for data upload), etc.</w:t>
       </w:r>
     </w:p>
     <w:p>
@@ -1024,56 +902,35 @@
       <w:r>
         <w:rPr>
           <w:rFonts w:ascii="Times New Roman" w:hAnsi="Times New Roman" w:cs="Times New Roman"/>
-          <w:color w:val="24292F"/>
-          <w:sz w:val="24"/>
-          <w:szCs w:val="24"/>
-          <w:shd w:val="clear" w:color="auto" w:fill="FFFFFF"/>
-        </w:rPr>
-        <w:t xml:space="preserve">user should only be able to run </w:t>
-      </w:r>
-      <w:proofErr w:type="spellStart"/>
-      <w:r>
-        <w:rPr>
-          <w:rFonts w:ascii="Times New Roman" w:hAnsi="Times New Roman" w:cs="Times New Roman"/>
-          <w:color w:val="24292F"/>
-          <w:sz w:val="24"/>
-          <w:szCs w:val="24"/>
-          <w:shd w:val="clear" w:color="auto" w:fill="FFFFFF"/>
-        </w:rPr>
-        <w:t>optimisation</w:t>
-      </w:r>
-      <w:proofErr w:type="spellEnd"/>
-      <w:r>
-        <w:rPr>
-          <w:rFonts w:ascii="Times New Roman" w:hAnsi="Times New Roman" w:cs="Times New Roman"/>
-          <w:color w:val="24292F"/>
-          <w:sz w:val="24"/>
-          <w:szCs w:val="24"/>
-          <w:shd w:val="clear" w:color="auto" w:fill="FFFFFF"/>
-        </w:rPr>
-        <w:t xml:space="preserve"> algorithm once all </w:t>
-      </w:r>
-      <w:proofErr w:type="spellStart"/>
-      <w:r>
-        <w:rPr>
-          <w:rFonts w:ascii="Times New Roman" w:hAnsi="Times New Roman" w:cs="Times New Roman"/>
-          <w:color w:val="24292F"/>
-          <w:sz w:val="24"/>
-          <w:szCs w:val="24"/>
-          <w:shd w:val="clear" w:color="auto" w:fill="FFFFFF"/>
-        </w:rPr>
-        <w:t>requied</w:t>
-      </w:r>
-      <w:proofErr w:type="spellEnd"/>
-      <w:r>
-        <w:rPr>
-          <w:rFonts w:ascii="Times New Roman" w:hAnsi="Times New Roman" w:cs="Times New Roman"/>
-          <w:color w:val="24292F"/>
-          <w:sz w:val="24"/>
-          <w:szCs w:val="24"/>
-          <w:shd w:val="clear" w:color="auto" w:fill="FFFFFF"/>
-        </w:rPr>
-        <w:t xml:space="preserve"> fields are filled with valid input</w:t>
+          <w:sz w:val="24"/>
+          <w:szCs w:val="24"/>
+        </w:rPr>
+        <w:lastRenderedPageBreak/>
+        <w:t>U</w:t>
+      </w:r>
+      <w:r>
+        <w:rPr>
+          <w:rFonts w:ascii="Times New Roman" w:hAnsi="Times New Roman" w:cs="Times New Roman"/>
+          <w:sz w:val="24"/>
+          <w:szCs w:val="24"/>
+        </w:rPr>
+        <w:t>ser should only be able to run the algorithm once all requi</w:t>
+      </w:r>
+      <w:r>
+        <w:rPr>
+          <w:rFonts w:ascii="Times New Roman" w:hAnsi="Times New Roman" w:cs="Times New Roman"/>
+          <w:sz w:val="24"/>
+          <w:szCs w:val="24"/>
+        </w:rPr>
+        <w:t>r</w:t>
+      </w:r>
+      <w:r>
+        <w:rPr>
+          <w:rFonts w:ascii="Times New Roman" w:hAnsi="Times New Roman" w:cs="Times New Roman"/>
+          <w:sz w:val="24"/>
+          <w:szCs w:val="24"/>
+        </w:rPr>
+        <w:t>ed fields are filled with valid input</w:t>
       </w:r>
     </w:p>
     <w:p>
@@ -1093,12 +950,133 @@
       <w:r>
         <w:rPr>
           <w:rFonts w:ascii="Times New Roman" w:hAnsi="Times New Roman" w:cs="Times New Roman"/>
-          <w:color w:val="24292F"/>
-          <w:sz w:val="24"/>
-          <w:szCs w:val="24"/>
-          <w:shd w:val="clear" w:color="auto" w:fill="FFFFFF"/>
-        </w:rPr>
-        <w:t>once all valid input have been received, the website / app should show the same result as the MATLAB code</w:t>
+          <w:sz w:val="24"/>
+          <w:szCs w:val="24"/>
+        </w:rPr>
+        <w:t>U</w:t>
+      </w:r>
+      <w:r>
+        <w:rPr>
+          <w:rFonts w:ascii="Times New Roman" w:hAnsi="Times New Roman" w:cs="Times New Roman"/>
+          <w:sz w:val="24"/>
+          <w:szCs w:val="24"/>
+        </w:rPr>
+        <w:t>ser of the app should be able to create an account (sign up) as coaches by providing some personal information (e.g. email or phone number)</w:t>
+      </w:r>
+    </w:p>
+    <w:p>
+      <w:pPr>
+        <w:pStyle w:val="a3"/>
+        <w:numPr>
+          <w:ilvl w:val="0"/>
+          <w:numId w:val="1"/>
+        </w:numPr>
+        <w:spacing w:line="360" w:lineRule="auto"/>
+        <w:rPr>
+          <w:rFonts w:ascii="Times New Roman" w:hAnsi="Times New Roman" w:cs="Times New Roman"/>
+          <w:sz w:val="24"/>
+          <w:szCs w:val="24"/>
+        </w:rPr>
+      </w:pPr>
+      <w:r>
+        <w:rPr>
+          <w:rFonts w:ascii="Times New Roman" w:hAnsi="Times New Roman" w:cs="Times New Roman"/>
+          <w:sz w:val="24"/>
+          <w:szCs w:val="24"/>
+        </w:rPr>
+        <w:t>user of the app should be able to create, edit and access rider profiles they created when logged in</w:t>
+      </w:r>
+    </w:p>
+    <w:p>
+      <w:pPr>
+        <w:pStyle w:val="a3"/>
+        <w:numPr>
+          <w:ilvl w:val="0"/>
+          <w:numId w:val="1"/>
+        </w:numPr>
+        <w:spacing w:line="360" w:lineRule="auto"/>
+        <w:rPr>
+          <w:rFonts w:ascii="Times New Roman" w:hAnsi="Times New Roman" w:cs="Times New Roman"/>
+          <w:sz w:val="24"/>
+          <w:szCs w:val="24"/>
+        </w:rPr>
+      </w:pPr>
+      <w:r>
+        <w:rPr>
+          <w:rFonts w:ascii="Times New Roman" w:hAnsi="Times New Roman" w:cs="Times New Roman"/>
+          <w:sz w:val="24"/>
+          <w:szCs w:val="24"/>
+        </w:rPr>
+        <w:t>user of the app should be able to edit and access constants when logged in</w:t>
+      </w:r>
+    </w:p>
+    <w:p>
+      <w:pPr>
+        <w:pStyle w:val="a3"/>
+        <w:numPr>
+          <w:ilvl w:val="0"/>
+          <w:numId w:val="1"/>
+        </w:numPr>
+        <w:spacing w:line="360" w:lineRule="auto"/>
+        <w:rPr>
+          <w:rFonts w:ascii="Times New Roman" w:hAnsi="Times New Roman" w:cs="Times New Roman"/>
+          <w:sz w:val="24"/>
+          <w:szCs w:val="24"/>
+        </w:rPr>
+      </w:pPr>
+      <w:r>
+        <w:rPr>
+          <w:rFonts w:ascii="Times New Roman" w:hAnsi="Times New Roman" w:cs="Times New Roman"/>
+          <w:sz w:val="24"/>
+          <w:szCs w:val="24"/>
+        </w:rPr>
+        <w:t>rider profile and constant values that a user inputted before should still be available when they logged in again</w:t>
+      </w:r>
+    </w:p>
+    <w:p>
+      <w:pPr>
+        <w:pStyle w:val="a3"/>
+        <w:numPr>
+          <w:ilvl w:val="0"/>
+          <w:numId w:val="1"/>
+        </w:numPr>
+        <w:spacing w:line="360" w:lineRule="auto"/>
+        <w:rPr>
+          <w:rFonts w:ascii="Times New Roman" w:hAnsi="Times New Roman" w:cs="Times New Roman"/>
+          <w:sz w:val="24"/>
+          <w:szCs w:val="24"/>
+        </w:rPr>
+      </w:pPr>
+      <w:r>
+        <w:rPr>
+          <w:rFonts w:ascii="Times New Roman" w:hAnsi="Times New Roman" w:cs="Times New Roman"/>
+          <w:sz w:val="24"/>
+          <w:szCs w:val="24"/>
+        </w:rPr>
+        <w:t>only user of the app should be able to run the optimisation algorithm</w:t>
+      </w:r>
+    </w:p>
+    <w:p>
+      <w:pPr>
+        <w:pStyle w:val="a3"/>
+        <w:numPr>
+          <w:ilvl w:val="0"/>
+          <w:numId w:val="1"/>
+        </w:numPr>
+        <w:spacing w:line="360" w:lineRule="auto"/>
+        <w:rPr>
+          <w:rFonts w:ascii="Times New Roman" w:hAnsi="Times New Roman" w:cs="Times New Roman"/>
+          <w:sz w:val="24"/>
+          <w:szCs w:val="24"/>
+        </w:rPr>
+      </w:pPr>
+      <w:r>
+        <w:rPr>
+          <w:rFonts w:ascii="Times New Roman" w:hAnsi="Times New Roman" w:cs="Times New Roman"/>
+          <w:sz w:val="24"/>
+          <w:szCs w:val="24"/>
+        </w:rPr>
+        <w:t>user should be able to change their personal information (e.g. name) and login information (e.g. password)</w:t>
       </w:r>
     </w:p>
     <w:p>
@@ -1131,7 +1109,6 @@
           <w:szCs w:val="24"/>
           <w:u w:val="single"/>
         </w:rPr>
-        <w:lastRenderedPageBreak/>
         <w:t>Task Description</w:t>
       </w:r>
     </w:p>
@@ -1265,6 +1242,7 @@
           <w:sz w:val="30"/>
           <w:szCs w:val="30"/>
         </w:rPr>
+        <w:lastRenderedPageBreak/>
         <w:t>Definition of Done</w:t>
       </w:r>
     </w:p>
@@ -1506,40 +1484,36 @@
           <w:sz w:val="30"/>
           <w:szCs w:val="30"/>
         </w:rPr>
-        <w:lastRenderedPageBreak/>
         <w:t>Summary of Changes</w:t>
       </w:r>
     </w:p>
     <w:p>
       <w:pPr>
         <w:spacing w:line="360" w:lineRule="auto"/>
+        <w:rPr>
+          <w:rFonts w:ascii="Times New Roman" w:hAnsi="Times New Roman" w:cs="Times New Roman"/>
+          <w:lang w:eastAsia="zh-CN"/>
+        </w:rPr>
+      </w:pPr>
+      <w:r>
         <w:rPr>
           <w:rFonts w:ascii="Times New Roman" w:hAnsi="Times New Roman" w:cs="Times New Roman" w:hint="eastAsia"/>
           <w:lang w:eastAsia="zh-CN"/>
         </w:rPr>
-      </w:pPr>
-      <w:r>
-        <w:rPr>
-          <w:rFonts w:ascii="Times New Roman" w:hAnsi="Times New Roman" w:cs="Times New Roman" w:hint="eastAsia"/>
+        <w:t>In week 8, the team focused on</w:t>
+      </w:r>
+      <w:r>
+        <w:rPr>
+          <w:rFonts w:ascii="Times New Roman" w:hAnsi="Times New Roman" w:cs="Times New Roman"/>
           <w:lang w:eastAsia="zh-CN"/>
         </w:rPr>
-        <w:t>In week 8, the team focused on</w:t>
-      </w:r>
-      <w:r>
-        <w:rPr>
-          <w:rFonts w:ascii="Times New Roman" w:hAnsi="Times New Roman" w:cs="Times New Roman"/>
-          <w:lang w:eastAsia="zh-CN"/>
-        </w:rPr>
         <w:t xml:space="preserve"> the study of the excel files provided for the project, to try to understand the procedures of calculations in the excel files, and try to figure out a suitable way to conduct the backend programming based on the data in the excel file. At this stage, we plan to do the programming based on the functions used in the excel data, and try to write them in java codes.</w:t>
       </w:r>
-      <w:bookmarkStart w:id="0" w:name="_GoBack"/>
-      <w:bookmarkEnd w:id="0"/>
-    </w:p>
-    <w:p>
-      <w:pPr>
-        <w:jc w:val="center"/>
-        <w:rPr>
-          <w:rFonts w:hint="eastAsia"/>
+    </w:p>
+    <w:p>
+      <w:pPr>
+        <w:jc w:val="center"/>
+        <w:rPr>
           <w:lang w:eastAsia="zh-CN"/>
         </w:rPr>
       </w:pPr>
@@ -1552,6 +1526,56 @@
     </w:sectPr>
   </w:body>
 </w:document>
+</file>
+
+<file path=word/endnotes.xml><?xml version="1.0" encoding="utf-8"?>
+<w:endnotes xmlns:wpc="http://schemas.microsoft.com/office/word/2010/wordprocessingCanvas" xmlns:mc="http://schemas.openxmlformats.org/markup-compatibility/2006" xmlns:o="urn:schemas-microsoft-com:office:office" xmlns:r="http://schemas.openxmlformats.org/officeDocument/2006/relationships" xmlns:m="http://schemas.openxmlformats.org/officeDocument/2006/math" xmlns:v="urn:schemas-microsoft-com:vml" xmlns:wp14="http://schemas.microsoft.com/office/word/2010/wordprocessingDrawing" xmlns:wp="http://schemas.openxmlformats.org/drawingml/2006/wordprocessingDrawing" xmlns:w10="urn:schemas-microsoft-com:office:word" xmlns:w="http://schemas.openxmlformats.org/wordprocessingml/2006/main" xmlns:w14="http://schemas.microsoft.com/office/word/2010/wordml" xmlns:w15="http://schemas.microsoft.com/office/word/2012/wordml" xmlns:wpg="http://schemas.microsoft.com/office/word/2010/wordprocessingGroup" xmlns:wpi="http://schemas.microsoft.com/office/word/2010/wordprocessingInk" xmlns:wne="http://schemas.microsoft.com/office/word/2006/wordml" xmlns:wps="http://schemas.microsoft.com/office/word/2010/wordprocessingShape" mc:Ignorable="w14 w15 wp14">
+  <w:endnote w:type="separator" w:id="-1">
+    <w:p>
+      <w:pPr>
+        <w:spacing w:after="0" w:line="240" w:lineRule="auto"/>
+      </w:pPr>
+      <w:r>
+        <w:separator/>
+      </w:r>
+    </w:p>
+  </w:endnote>
+  <w:endnote w:type="continuationSeparator" w:id="0">
+    <w:p>
+      <w:pPr>
+        <w:spacing w:after="0" w:line="240" w:lineRule="auto"/>
+      </w:pPr>
+      <w:r>
+        <w:continuationSeparator/>
+      </w:r>
+    </w:p>
+  </w:endnote>
+</w:endnotes>
+</file>
+
+<file path=word/footnotes.xml><?xml version="1.0" encoding="utf-8"?>
+<w:footnotes xmlns:wpc="http://schemas.microsoft.com/office/word/2010/wordprocessingCanvas" xmlns:mc="http://schemas.openxmlformats.org/markup-compatibility/2006" xmlns:o="urn:schemas-microsoft-com:office:office" xmlns:r="http://schemas.openxmlformats.org/officeDocument/2006/relationships" xmlns:m="http://schemas.openxmlformats.org/officeDocument/2006/math" xmlns:v="urn:schemas-microsoft-com:vml" xmlns:wp14="http://schemas.microsoft.com/office/word/2010/wordprocessingDrawing" xmlns:wp="http://schemas.openxmlformats.org/drawingml/2006/wordprocessingDrawing" xmlns:w10="urn:schemas-microsoft-com:office:word" xmlns:w="http://schemas.openxmlformats.org/wordprocessingml/2006/main" xmlns:w14="http://schemas.microsoft.com/office/word/2010/wordml" xmlns:w15="http://schemas.microsoft.com/office/word/2012/wordml" xmlns:wpg="http://schemas.microsoft.com/office/word/2010/wordprocessingGroup" xmlns:wpi="http://schemas.microsoft.com/office/word/2010/wordprocessingInk" xmlns:wne="http://schemas.microsoft.com/office/word/2006/wordml" xmlns:wps="http://schemas.microsoft.com/office/word/2010/wordprocessingShape" mc:Ignorable="w14 w15 wp14">
+  <w:footnote w:type="separator" w:id="-1">
+    <w:p>
+      <w:pPr>
+        <w:spacing w:after="0" w:line="240" w:lineRule="auto"/>
+      </w:pPr>
+      <w:r>
+        <w:separator/>
+      </w:r>
+    </w:p>
+  </w:footnote>
+  <w:footnote w:type="continuationSeparator" w:id="0">
+    <w:p>
+      <w:pPr>
+        <w:spacing w:after="0" w:line="240" w:lineRule="auto"/>
+      </w:pPr>
+      <w:r>
+        <w:continuationSeparator/>
+      </w:r>
+    </w:p>
+  </w:footnote>
+</w:footnotes>
 </file>
 
 <file path=word/numbering.xml><?xml version="1.0" encoding="utf-8"?>
@@ -2484,6 +2508,76 @@
       <w:contextualSpacing/>
     </w:pPr>
   </w:style>
+  <w:style w:type="paragraph" w:styleId="a4">
+    <w:name w:val="header"/>
+    <w:basedOn w:val="a"/>
+    <w:link w:val="Char"/>
+    <w:uiPriority w:val="99"/>
+    <w:unhideWhenUsed/>
+    <w:rsid w:val="007A6306"/>
+    <w:pPr>
+      <w:pBdr>
+        <w:bottom w:val="single" w:sz="6" w:space="1" w:color="auto"/>
+      </w:pBdr>
+      <w:tabs>
+        <w:tab w:val="center" w:pos="4153"/>
+        <w:tab w:val="right" w:pos="8306"/>
+      </w:tabs>
+      <w:snapToGrid w:val="0"/>
+      <w:spacing w:line="240" w:lineRule="auto"/>
+      <w:jc w:val="center"/>
+    </w:pPr>
+    <w:rPr>
+      <w:sz w:val="18"/>
+      <w:szCs w:val="18"/>
+    </w:rPr>
+  </w:style>
+  <w:style w:type="character" w:customStyle="1" w:styleId="Char">
+    <w:name w:val="页眉 Char"/>
+    <w:basedOn w:val="a0"/>
+    <w:link w:val="a4"/>
+    <w:uiPriority w:val="99"/>
+    <w:rsid w:val="007A6306"/>
+    <w:rPr>
+      <w:kern w:val="0"/>
+      <w:sz w:val="18"/>
+      <w:szCs w:val="18"/>
+      <w:lang w:eastAsia="zh-TW"/>
+    </w:rPr>
+  </w:style>
+  <w:style w:type="paragraph" w:styleId="a5">
+    <w:name w:val="footer"/>
+    <w:basedOn w:val="a"/>
+    <w:link w:val="Char0"/>
+    <w:uiPriority w:val="99"/>
+    <w:unhideWhenUsed/>
+    <w:rsid w:val="007A6306"/>
+    <w:pPr>
+      <w:tabs>
+        <w:tab w:val="center" w:pos="4153"/>
+        <w:tab w:val="right" w:pos="8306"/>
+      </w:tabs>
+      <w:snapToGrid w:val="0"/>
+      <w:spacing w:line="240" w:lineRule="auto"/>
+    </w:pPr>
+    <w:rPr>
+      <w:sz w:val="18"/>
+      <w:szCs w:val="18"/>
+    </w:rPr>
+  </w:style>
+  <w:style w:type="character" w:customStyle="1" w:styleId="Char0">
+    <w:name w:val="页脚 Char"/>
+    <w:basedOn w:val="a0"/>
+    <w:link w:val="a5"/>
+    <w:uiPriority w:val="99"/>
+    <w:rsid w:val="007A6306"/>
+    <w:rPr>
+      <w:kern w:val="0"/>
+      <w:sz w:val="18"/>
+      <w:szCs w:val="18"/>
+      <w:lang w:eastAsia="zh-TW"/>
+    </w:rPr>
+  </w:style>
 </w:styles>
 </file>
 
